--- a/Documentation/CSPROJ Docs/Progress Report/Project Status Report3.docx
+++ b/Documentation/CSPROJ Docs/Progress Report/Project Status Report3.docx
@@ -1,6 +1,6 @@
 
 <file path=word/document.xml><?xml version="1.0" encoding="utf-8"?>
-<w:document xmlns:wpc="http://schemas.microsoft.com/office/word/2010/wordprocessingCanvas" xmlns:cx="http://schemas.microsoft.com/office/drawing/2014/chartex" xmlns:mc="http://schemas.openxmlformats.org/markup-compatibility/2006" xmlns:o="urn:schemas-microsoft-com:office:office" xmlns:r="http://schemas.openxmlformats.org/officeDocument/2006/relationships" xmlns:m="http://schemas.openxmlformats.org/officeDocument/2006/math" xmlns:v="urn:schemas-microsoft-com:vml" xmlns:wp14="http://schemas.microsoft.com/office/word/2010/wordprocessingDrawing" xmlns:wp="http://schemas.openxmlformats.org/drawingml/2006/wordprocessingDrawing" xmlns:w10="urn:schemas-microsoft-com:office:word" xmlns:w="http://schemas.openxmlformats.org/wordprocessingml/2006/main" xmlns:w14="http://schemas.microsoft.com/office/word/2010/wordml" xmlns:w15="http://schemas.microsoft.com/office/word/2012/wordml" xmlns:w16se="http://schemas.microsoft.com/office/word/2015/wordml/symex" xmlns:wpg="http://schemas.microsoft.com/office/word/2010/wordprocessingGroup" xmlns:wpi="http://schemas.microsoft.com/office/word/2010/wordprocessingInk" xmlns:wne="http://schemas.microsoft.com/office/word/2006/wordml" xmlns:wps="http://schemas.microsoft.com/office/word/2010/wordprocessingShape" mc:Ignorable="w14 w15 w16se wp14">
+<w:document xmlns:wpc="http://schemas.microsoft.com/office/word/2010/wordprocessingCanvas" xmlns:cx="http://schemas.microsoft.com/office/drawing/2014/chartex" xmlns:cx1="http://schemas.microsoft.com/office/drawing/2015/9/8/chartex" xmlns:cx2="http://schemas.microsoft.com/office/drawing/2015/10/21/chartex" xmlns:cx3="http://schemas.microsoft.com/office/drawing/2016/5/9/chartex" xmlns:cx4="http://schemas.microsoft.com/office/drawing/2016/5/10/chartex" xmlns:cx5="http://schemas.microsoft.com/office/drawing/2016/5/11/chartex" xmlns:cx6="http://schemas.microsoft.com/office/drawing/2016/5/12/chartex" xmlns:cx7="http://schemas.microsoft.com/office/drawing/2016/5/13/chartex" xmlns:cx8="http://schemas.microsoft.com/office/drawing/2016/5/14/chartex" xmlns:mc="http://schemas.openxmlformats.org/markup-compatibility/2006" xmlns:aink="http://schemas.microsoft.com/office/drawing/2016/ink" xmlns:am3d="http://schemas.microsoft.com/office/drawing/2017/model3d" xmlns:o="urn:schemas-microsoft-com:office:office" xmlns:r="http://schemas.openxmlformats.org/officeDocument/2006/relationships" xmlns:m="http://schemas.openxmlformats.org/officeDocument/2006/math" xmlns:v="urn:schemas-microsoft-com:vml" xmlns:wp14="http://schemas.microsoft.com/office/word/2010/wordprocessingDrawing" xmlns:wp="http://schemas.openxmlformats.org/drawingml/2006/wordprocessingDrawing" xmlns:w10="urn:schemas-microsoft-com:office:word" xmlns:w="http://schemas.openxmlformats.org/wordprocessingml/2006/main" xmlns:w14="http://schemas.microsoft.com/office/word/2010/wordml" xmlns:w15="http://schemas.microsoft.com/office/word/2012/wordml" xmlns:w16cid="http://schemas.microsoft.com/office/word/2016/wordml/cid" xmlns:w16se="http://schemas.microsoft.com/office/word/2015/wordml/symex" xmlns:wpg="http://schemas.microsoft.com/office/word/2010/wordprocessingGroup" xmlns:wpi="http://schemas.microsoft.com/office/word/2010/wordprocessingInk" xmlns:wne="http://schemas.microsoft.com/office/word/2006/wordml" xmlns:wps="http://schemas.microsoft.com/office/word/2010/wordprocessingShape" mc:Ignorable="w14 w15 w16se w16cid wp14">
   <w:body>
     <w:p>
       <w:pPr>
@@ -22,7 +22,7 @@
           <w:lang w:val="en-PH" w:eastAsia="en-PH"/>
         </w:rPr>
         <w:drawing>
-          <wp:inline distT="0" distB="0" distL="0" distR="0">
+          <wp:inline distT="0" distB="0" distL="0" distR="0" wp14:anchorId="0EC9DA83" wp14:editId="70D0875D">
             <wp:extent cx="647700" cy="657225"/>
             <wp:effectExtent l="0" t="0" r="0" b="9525"/>
             <wp:docPr id="1" name="Picture 1"/>
@@ -103,7 +103,7 @@
         <w:jc w:val="center"/>
       </w:pPr>
       <w:r>
-        <w:pict>
+        <w:pict w14:anchorId="0AE5E855">
           <v:shapetype id="_x0000_t75" coordsize="21600,21600" o:spt="75" o:preferrelative="t" path="m@4@5l@4@11@9@11@9@5xe" filled="f" stroked="f">
             <v:stroke joinstyle="miter"/>
             <v:formulas>
@@ -308,7 +308,7 @@
         <w:jc w:val="center"/>
       </w:pPr>
       <w:r>
-        <w:pict>
+        <w:pict w14:anchorId="310ECDEF">
           <v:shape id="_x0000_i1026" type="#_x0000_t75" style="width:6in;height:7.2pt" o:hrpct="0" o:hralign="center" o:hr="t">
             <v:imagedata r:id="rId8" o:title="BD10290_"/>
           </v:shape>
@@ -436,8 +436,42 @@
                 <w:szCs w:val="19"/>
                 <w:shd w:val="clear" w:color="auto" w:fill="DBDBDB"/>
               </w:rPr>
-              <w:t>Lord Lambertson Caguiat</w:t>
-            </w:r>
+              <w:t xml:space="preserve">Lord </w:t>
+            </w:r>
+            <w:proofErr w:type="spellStart"/>
+            <w:r>
+              <w:rPr>
+                <w:rFonts w:cs="Arial"/>
+                <w:color w:val="000000"/>
+                <w:sz w:val="19"/>
+                <w:szCs w:val="19"/>
+                <w:shd w:val="clear" w:color="auto" w:fill="DBDBDB"/>
+              </w:rPr>
+              <w:t>Lambertson</w:t>
+            </w:r>
+            <w:proofErr w:type="spellEnd"/>
+            <w:r>
+              <w:rPr>
+                <w:rFonts w:cs="Arial"/>
+                <w:color w:val="000000"/>
+                <w:sz w:val="19"/>
+                <w:szCs w:val="19"/>
+                <w:shd w:val="clear" w:color="auto" w:fill="DBDBDB"/>
+              </w:rPr>
+              <w:t xml:space="preserve"> </w:t>
+            </w:r>
+            <w:proofErr w:type="spellStart"/>
+            <w:r>
+              <w:rPr>
+                <w:rFonts w:cs="Arial"/>
+                <w:color w:val="000000"/>
+                <w:sz w:val="19"/>
+                <w:szCs w:val="19"/>
+                <w:shd w:val="clear" w:color="auto" w:fill="DBDBDB"/>
+              </w:rPr>
+              <w:t>Caguiat</w:t>
+            </w:r>
+            <w:proofErr w:type="spellEnd"/>
           </w:p>
         </w:tc>
         <w:tc>
@@ -519,7 +553,7 @@
                 <w:rFonts w:cs="Arial"/>
                 <w:sz w:val="20"/>
               </w:rPr>
-              <w:t>Project Analyst</w:t>
+              <w:t>Project Manager</w:t>
             </w:r>
           </w:p>
         </w:tc>
@@ -550,8 +584,42 @@
                 <w:szCs w:val="19"/>
                 <w:shd w:val="clear" w:color="auto" w:fill="DBDBDB"/>
               </w:rPr>
-              <w:t>Vince Mickell Nato</w:t>
-            </w:r>
+              <w:t xml:space="preserve">Vince </w:t>
+            </w:r>
+            <w:proofErr w:type="spellStart"/>
+            <w:r>
+              <w:rPr>
+                <w:rFonts w:cs="Arial"/>
+                <w:color w:val="000000"/>
+                <w:sz w:val="19"/>
+                <w:szCs w:val="19"/>
+                <w:shd w:val="clear" w:color="auto" w:fill="DBDBDB"/>
+              </w:rPr>
+              <w:t>Mickell</w:t>
+            </w:r>
+            <w:proofErr w:type="spellEnd"/>
+            <w:r>
+              <w:rPr>
+                <w:rFonts w:cs="Arial"/>
+                <w:color w:val="000000"/>
+                <w:sz w:val="19"/>
+                <w:szCs w:val="19"/>
+                <w:shd w:val="clear" w:color="auto" w:fill="DBDBDB"/>
+              </w:rPr>
+              <w:t xml:space="preserve"> </w:t>
+            </w:r>
+            <w:proofErr w:type="spellStart"/>
+            <w:r>
+              <w:rPr>
+                <w:rFonts w:cs="Arial"/>
+                <w:color w:val="000000"/>
+                <w:sz w:val="19"/>
+                <w:szCs w:val="19"/>
+                <w:shd w:val="clear" w:color="auto" w:fill="DBDBDB"/>
+              </w:rPr>
+              <w:t>Nato</w:t>
+            </w:r>
+            <w:proofErr w:type="spellEnd"/>
           </w:p>
         </w:tc>
         <w:tc>
@@ -638,8 +706,42 @@
                 <w:szCs w:val="19"/>
                 <w:shd w:val="clear" w:color="auto" w:fill="DBDBDB"/>
               </w:rPr>
-              <w:t>Sean Amiel Magalong</w:t>
-            </w:r>
+              <w:t xml:space="preserve">Sean </w:t>
+            </w:r>
+            <w:proofErr w:type="spellStart"/>
+            <w:r>
+              <w:rPr>
+                <w:rFonts w:cs="Arial"/>
+                <w:color w:val="000000"/>
+                <w:sz w:val="19"/>
+                <w:szCs w:val="19"/>
+                <w:shd w:val="clear" w:color="auto" w:fill="DBDBDB"/>
+              </w:rPr>
+              <w:t>Amiel</w:t>
+            </w:r>
+            <w:proofErr w:type="spellEnd"/>
+            <w:r>
+              <w:rPr>
+                <w:rFonts w:cs="Arial"/>
+                <w:color w:val="000000"/>
+                <w:sz w:val="19"/>
+                <w:szCs w:val="19"/>
+                <w:shd w:val="clear" w:color="auto" w:fill="DBDBDB"/>
+              </w:rPr>
+              <w:t xml:space="preserve"> </w:t>
+            </w:r>
+            <w:proofErr w:type="spellStart"/>
+            <w:r>
+              <w:rPr>
+                <w:rFonts w:cs="Arial"/>
+                <w:color w:val="000000"/>
+                <w:sz w:val="19"/>
+                <w:szCs w:val="19"/>
+                <w:shd w:val="clear" w:color="auto" w:fill="DBDBDB"/>
+              </w:rPr>
+              <w:t>Magalong</w:t>
+            </w:r>
+            <w:proofErr w:type="spellEnd"/>
           </w:p>
         </w:tc>
         <w:tc>
@@ -664,7 +766,7 @@
                 <w:rFonts w:cs="Arial"/>
                 <w:sz w:val="20"/>
               </w:rPr>
-              <w:t>Project Manager</w:t>
+              <w:t>Project Analyst</w:t>
             </w:r>
           </w:p>
         </w:tc>
@@ -1472,7 +1574,7 @@
         <w:jc w:val="center"/>
       </w:pPr>
       <w:r>
-        <w:pict>
+        <w:pict w14:anchorId="1FFF277D">
           <v:shape id="_x0000_i1027" type="#_x0000_t75" style="width:6in;height:7.2pt" o:hrpct="0" o:hralign="center" o:hr="t">
             <v:imagedata r:id="rId8" o:title="BD10290_"/>
           </v:shape>
@@ -1571,8 +1673,13 @@
               <w:spacing w:before="40" w:after="40"/>
             </w:pPr>
             <w:r>
-              <w:t>Vince Nato</w:t>
-            </w:r>
+              <w:t xml:space="preserve">Vince </w:t>
+            </w:r>
+            <w:proofErr w:type="spellStart"/>
+            <w:r>
+              <w:t>Nato</w:t>
+            </w:r>
+            <w:proofErr w:type="spellEnd"/>
           </w:p>
         </w:tc>
         <w:tc>
@@ -1602,7 +1709,13 @@
               <w:spacing w:before="40" w:after="40"/>
             </w:pPr>
             <w:r>
-              <w:t>2/14/19</w:t>
+              <w:t>2/</w:t>
+            </w:r>
+            <w:r>
+              <w:t>20</w:t>
+            </w:r>
+            <w:r>
+              <w:t>/19</w:t>
             </w:r>
           </w:p>
         </w:tc>
@@ -1745,7 +1858,21 @@
               <w:rPr>
                 <w:b w:val="0"/>
               </w:rPr>
-              <w:t>As of now we improving the function of our system</w:t>
+              <w:t xml:space="preserve">As of now we </w:t>
+            </w:r>
+            <w:proofErr w:type="gramStart"/>
+            <w:r>
+              <w:rPr>
+                <w:b w:val="0"/>
+              </w:rPr>
+              <w:t>improving</w:t>
+            </w:r>
+            <w:proofErr w:type="gramEnd"/>
+            <w:r>
+              <w:rPr>
+                <w:b w:val="0"/>
+              </w:rPr>
+              <w:t xml:space="preserve"> the function of our system</w:t>
             </w:r>
           </w:p>
         </w:tc>
@@ -1790,7 +1917,21 @@
               <w:rPr>
                 <w:b w:val="0"/>
               </w:rPr>
-              <w:t>Blood Findr is basically an application where in finder for blood availability or blood match made</w:t>
+              <w:t xml:space="preserve">Blood </w:t>
+            </w:r>
+            <w:proofErr w:type="spellStart"/>
+            <w:r>
+              <w:rPr>
+                <w:b w:val="0"/>
+              </w:rPr>
+              <w:t>Findr</w:t>
+            </w:r>
+            <w:proofErr w:type="spellEnd"/>
+            <w:r>
+              <w:rPr>
+                <w:b w:val="0"/>
+              </w:rPr>
+              <w:t xml:space="preserve"> is basically an application where in finder for blood availability or blood match made</w:t>
             </w:r>
           </w:p>
           <w:p>
@@ -2107,6 +2248,9 @@
                   <w:r>
                     <w:t>Project Charter</w:t>
                   </w:r>
+                  <w:r>
+                    <w:t xml:space="preserve"> &amp; WBS</w:t>
+                  </w:r>
                 </w:p>
               </w:tc>
               <w:tc>
@@ -2119,7 +2263,13 @@
                     <w:spacing w:before="40" w:after="40"/>
                   </w:pPr>
                   <w:r>
-                    <w:t>2/15/19</w:t>
+                    <w:t>2/</w:t>
+                  </w:r>
+                  <w:r>
+                    <w:t>19</w:t>
+                  </w:r>
+                  <w:r>
+                    <w:t>/19</w:t>
                   </w:r>
                 </w:p>
               </w:tc>
@@ -2133,7 +2283,10 @@
                     <w:spacing w:before="40" w:after="40"/>
                   </w:pPr>
                   <w:r>
-                    <w:t>50%</w:t>
+                    <w:t>70</w:t>
+                  </w:r>
+                  <w:r>
+                    <w:t>%</w:t>
                   </w:r>
                 </w:p>
               </w:tc>
@@ -2149,8 +2302,6 @@
                   <w:r>
                     <w:t>[On Schedule]</w:t>
                   </w:r>
-                  <w:bookmarkStart w:id="18" w:name="_GoBack"/>
-                  <w:bookmarkEnd w:id="18"/>
                 </w:p>
               </w:tc>
             </w:tr>
@@ -2190,22 +2341,7 @@
                     <w:spacing w:before="40" w:after="40"/>
                   </w:pPr>
                   <w:r>
-                    <w:fldChar w:fldCharType="begin"/>
-                  </w:r>
-                  <w:r>
-                    <w:instrText xml:space="preserve"> MACROBUTTON  DoFieldClick [</w:instrText>
-                  </w:r>
-                  <w:r>
-                    <w:rPr>
-                      <w:b/>
-                    </w:rPr>
-                    <w:instrText>Deliverable 1</w:instrText>
-                  </w:r>
-                  <w:r>
-                    <w:instrText>]</w:instrText>
-                  </w:r>
-                  <w:r>
-                    <w:fldChar w:fldCharType="end"/>
+                    <w:t>Project Cost and Estimation</w:t>
                   </w:r>
                 </w:p>
               </w:tc>
@@ -2219,22 +2355,7 @@
                     <w:spacing w:before="40" w:after="40"/>
                   </w:pPr>
                   <w:r>
-                    <w:fldChar w:fldCharType="begin"/>
-                  </w:r>
-                  <w:r>
-                    <w:instrText xml:space="preserve"> MACROBUTTON  DoFieldClick [</w:instrText>
-                  </w:r>
-                  <w:r>
-                    <w:rPr>
-                      <w:b/>
-                    </w:rPr>
-                    <w:instrText>mm/dd/yy</w:instrText>
-                  </w:r>
-                  <w:r>
-                    <w:instrText>]</w:instrText>
-                  </w:r>
-                  <w:r>
-                    <w:fldChar w:fldCharType="end"/>
+                    <w:t>02/26/19</w:t>
                   </w:r>
                 </w:p>
               </w:tc>
@@ -2251,22 +2372,12 @@
                     <w:spacing w:before="40" w:after="40"/>
                   </w:pPr>
                   <w:r>
-                    <w:fldChar w:fldCharType="begin"/>
-                  </w:r>
-                  <w:r>
-                    <w:instrText xml:space="preserve"> MACROBUTTON  DoFieldClick [</w:instrText>
-                  </w:r>
-                  <w:r>
-                    <w:rPr>
-                      <w:b/>
-                    </w:rPr>
-                    <w:instrText>n%</w:instrText>
-                  </w:r>
-                  <w:r>
-                    <w:instrText>]</w:instrText>
-                  </w:r>
-                  <w:r>
-                    <w:fldChar w:fldCharType="end"/>
+                    <w:t>2</w:t>
+                  </w:r>
+                  <w:bookmarkStart w:id="18" w:name="_GoBack"/>
+                  <w:bookmarkEnd w:id="18"/>
+                  <w:r>
+                    <w:t>0%</w:t>
                   </w:r>
                 </w:p>
               </w:tc>
@@ -3114,6 +3225,7 @@
                 </w:tcPr>
                 <w:p>
                   <w:r>
+                    <w:lastRenderedPageBreak/>
                     <w:t>Milestone 2</w:t>
                   </w:r>
                 </w:p>
@@ -3138,7 +3250,6 @@
                     <w:spacing w:before="40" w:after="40"/>
                   </w:pPr>
                   <w:r>
-                    <w:lastRenderedPageBreak/>
                     <w:fldChar w:fldCharType="begin"/>
                   </w:r>
                   <w:r>
@@ -4811,7 +4922,7 @@
         <w:jc w:val="center"/>
       </w:pPr>
       <w:r>
-        <w:pict>
+        <w:pict w14:anchorId="1A9A9BD6">
           <v:shape id="_x0000_i1028" type="#_x0000_t75" style="width:6in;height:7.2pt" o:hrpct="0" o:hralign="center" o:hr="t">
             <v:imagedata r:id="rId8" o:title="BD10290_"/>
           </v:shape>
@@ -4991,7 +5102,7 @@
 </file>
 
 <file path=word/endnotes.xml><?xml version="1.0" encoding="utf-8"?>
-<w:endnotes xmlns:wpc="http://schemas.microsoft.com/office/word/2010/wordprocessingCanvas" xmlns:cx="http://schemas.microsoft.com/office/drawing/2014/chartex" xmlns:mc="http://schemas.openxmlformats.org/markup-compatibility/2006" xmlns:o="urn:schemas-microsoft-com:office:office" xmlns:r="http://schemas.openxmlformats.org/officeDocument/2006/relationships" xmlns:m="http://schemas.openxmlformats.org/officeDocument/2006/math" xmlns:v="urn:schemas-microsoft-com:vml" xmlns:wp14="http://schemas.microsoft.com/office/word/2010/wordprocessingDrawing" xmlns:wp="http://schemas.openxmlformats.org/drawingml/2006/wordprocessingDrawing" xmlns:w10="urn:schemas-microsoft-com:office:word" xmlns:w="http://schemas.openxmlformats.org/wordprocessingml/2006/main" xmlns:w14="http://schemas.microsoft.com/office/word/2010/wordml" xmlns:w15="http://schemas.microsoft.com/office/word/2012/wordml" xmlns:w16se="http://schemas.microsoft.com/office/word/2015/wordml/symex" xmlns:wpg="http://schemas.microsoft.com/office/word/2010/wordprocessingGroup" xmlns:wpi="http://schemas.microsoft.com/office/word/2010/wordprocessingInk" xmlns:wne="http://schemas.microsoft.com/office/word/2006/wordml" xmlns:wps="http://schemas.microsoft.com/office/word/2010/wordprocessingShape" mc:Ignorable="w14 w15 w16se wp14">
+<w:endnotes xmlns:wpc="http://schemas.microsoft.com/office/word/2010/wordprocessingCanvas" xmlns:cx="http://schemas.microsoft.com/office/drawing/2014/chartex" xmlns:cx1="http://schemas.microsoft.com/office/drawing/2015/9/8/chartex" xmlns:cx2="http://schemas.microsoft.com/office/drawing/2015/10/21/chartex" xmlns:cx3="http://schemas.microsoft.com/office/drawing/2016/5/9/chartex" xmlns:cx4="http://schemas.microsoft.com/office/drawing/2016/5/10/chartex" xmlns:cx5="http://schemas.microsoft.com/office/drawing/2016/5/11/chartex" xmlns:cx6="http://schemas.microsoft.com/office/drawing/2016/5/12/chartex" xmlns:cx7="http://schemas.microsoft.com/office/drawing/2016/5/13/chartex" xmlns:cx8="http://schemas.microsoft.com/office/drawing/2016/5/14/chartex" xmlns:mc="http://schemas.openxmlformats.org/markup-compatibility/2006" xmlns:aink="http://schemas.microsoft.com/office/drawing/2016/ink" xmlns:am3d="http://schemas.microsoft.com/office/drawing/2017/model3d" xmlns:o="urn:schemas-microsoft-com:office:office" xmlns:r="http://schemas.openxmlformats.org/officeDocument/2006/relationships" xmlns:m="http://schemas.openxmlformats.org/officeDocument/2006/math" xmlns:v="urn:schemas-microsoft-com:vml" xmlns:wp14="http://schemas.microsoft.com/office/word/2010/wordprocessingDrawing" xmlns:wp="http://schemas.openxmlformats.org/drawingml/2006/wordprocessingDrawing" xmlns:w10="urn:schemas-microsoft-com:office:word" xmlns:w="http://schemas.openxmlformats.org/wordprocessingml/2006/main" xmlns:w14="http://schemas.microsoft.com/office/word/2010/wordml" xmlns:w15="http://schemas.microsoft.com/office/word/2012/wordml" xmlns:w16cid="http://schemas.microsoft.com/office/word/2016/wordml/cid" xmlns:w16se="http://schemas.microsoft.com/office/word/2015/wordml/symex" xmlns:wpg="http://schemas.microsoft.com/office/word/2010/wordprocessingGroup" xmlns:wpi="http://schemas.microsoft.com/office/word/2010/wordprocessingInk" xmlns:wne="http://schemas.microsoft.com/office/word/2006/wordml" xmlns:wps="http://schemas.microsoft.com/office/word/2010/wordprocessingShape" mc:Ignorable="w14 w15 w16se w16cid wp14">
   <w:endnote w:type="separator" w:id="-1">
     <w:p>
       <w:r>
@@ -5010,7 +5121,7 @@
 </file>
 
 <file path=word/footer1.xml><?xml version="1.0" encoding="utf-8"?>
-<w:ftr xmlns:wpc="http://schemas.microsoft.com/office/word/2010/wordprocessingCanvas" xmlns:cx="http://schemas.microsoft.com/office/drawing/2014/chartex" xmlns:mc="http://schemas.openxmlformats.org/markup-compatibility/2006" xmlns:o="urn:schemas-microsoft-com:office:office" xmlns:r="http://schemas.openxmlformats.org/officeDocument/2006/relationships" xmlns:m="http://schemas.openxmlformats.org/officeDocument/2006/math" xmlns:v="urn:schemas-microsoft-com:vml" xmlns:wp14="http://schemas.microsoft.com/office/word/2010/wordprocessingDrawing" xmlns:wp="http://schemas.openxmlformats.org/drawingml/2006/wordprocessingDrawing" xmlns:w10="urn:schemas-microsoft-com:office:word" xmlns:w="http://schemas.openxmlformats.org/wordprocessingml/2006/main" xmlns:w14="http://schemas.microsoft.com/office/word/2010/wordml" xmlns:w15="http://schemas.microsoft.com/office/word/2012/wordml" xmlns:w16se="http://schemas.microsoft.com/office/word/2015/wordml/symex" xmlns:wpg="http://schemas.microsoft.com/office/word/2010/wordprocessingGroup" xmlns:wpi="http://schemas.microsoft.com/office/word/2010/wordprocessingInk" xmlns:wne="http://schemas.microsoft.com/office/word/2006/wordml" xmlns:wps="http://schemas.microsoft.com/office/word/2010/wordprocessingShape" mc:Ignorable="w14 w15 w16se wp14">
+<w:ftr xmlns:wpc="http://schemas.microsoft.com/office/word/2010/wordprocessingCanvas" xmlns:cx="http://schemas.microsoft.com/office/drawing/2014/chartex" xmlns:cx1="http://schemas.microsoft.com/office/drawing/2015/9/8/chartex" xmlns:cx2="http://schemas.microsoft.com/office/drawing/2015/10/21/chartex" xmlns:cx3="http://schemas.microsoft.com/office/drawing/2016/5/9/chartex" xmlns:cx4="http://schemas.microsoft.com/office/drawing/2016/5/10/chartex" xmlns:cx5="http://schemas.microsoft.com/office/drawing/2016/5/11/chartex" xmlns:cx6="http://schemas.microsoft.com/office/drawing/2016/5/12/chartex" xmlns:cx7="http://schemas.microsoft.com/office/drawing/2016/5/13/chartex" xmlns:cx8="http://schemas.microsoft.com/office/drawing/2016/5/14/chartex" xmlns:mc="http://schemas.openxmlformats.org/markup-compatibility/2006" xmlns:aink="http://schemas.microsoft.com/office/drawing/2016/ink" xmlns:am3d="http://schemas.microsoft.com/office/drawing/2017/model3d" xmlns:o="urn:schemas-microsoft-com:office:office" xmlns:r="http://schemas.openxmlformats.org/officeDocument/2006/relationships" xmlns:m="http://schemas.openxmlformats.org/officeDocument/2006/math" xmlns:v="urn:schemas-microsoft-com:vml" xmlns:wp14="http://schemas.microsoft.com/office/word/2010/wordprocessingDrawing" xmlns:wp="http://schemas.openxmlformats.org/drawingml/2006/wordprocessingDrawing" xmlns:w10="urn:schemas-microsoft-com:office:word" xmlns:w="http://schemas.openxmlformats.org/wordprocessingml/2006/main" xmlns:w14="http://schemas.microsoft.com/office/word/2010/wordml" xmlns:w15="http://schemas.microsoft.com/office/word/2012/wordml" xmlns:w16cid="http://schemas.microsoft.com/office/word/2016/wordml/cid" xmlns:w16se="http://schemas.microsoft.com/office/word/2015/wordml/symex" xmlns:wpg="http://schemas.microsoft.com/office/word/2010/wordprocessingGroup" xmlns:wpi="http://schemas.microsoft.com/office/word/2010/wordprocessingInk" xmlns:wne="http://schemas.microsoft.com/office/word/2006/wordml" xmlns:wps="http://schemas.microsoft.com/office/word/2010/wordprocessingShape" mc:Ignorable="w14 w15 w16se w16cid wp14">
   <w:p>
     <w:pPr>
       <w:pStyle w:val="Footer"/>
@@ -5107,7 +5218,7 @@
         <w:sz w:val="18"/>
         <w:szCs w:val="18"/>
       </w:rPr>
-      <w:t>2/19/2019</w:t>
+      <w:t>2/25/2019</w:t>
     </w:r>
     <w:r>
       <w:rPr>
@@ -5121,7 +5232,7 @@
 </file>
 
 <file path=word/footer2.xml><?xml version="1.0" encoding="utf-8"?>
-<w:ftr xmlns:wpc="http://schemas.microsoft.com/office/word/2010/wordprocessingCanvas" xmlns:cx="http://schemas.microsoft.com/office/drawing/2014/chartex" xmlns:mc="http://schemas.openxmlformats.org/markup-compatibility/2006" xmlns:o="urn:schemas-microsoft-com:office:office" xmlns:r="http://schemas.openxmlformats.org/officeDocument/2006/relationships" xmlns:m="http://schemas.openxmlformats.org/officeDocument/2006/math" xmlns:v="urn:schemas-microsoft-com:vml" xmlns:wp14="http://schemas.microsoft.com/office/word/2010/wordprocessingDrawing" xmlns:wp="http://schemas.openxmlformats.org/drawingml/2006/wordprocessingDrawing" xmlns:w10="urn:schemas-microsoft-com:office:word" xmlns:w="http://schemas.openxmlformats.org/wordprocessingml/2006/main" xmlns:w14="http://schemas.microsoft.com/office/word/2010/wordml" xmlns:w15="http://schemas.microsoft.com/office/word/2012/wordml" xmlns:w16se="http://schemas.microsoft.com/office/word/2015/wordml/symex" xmlns:wpg="http://schemas.microsoft.com/office/word/2010/wordprocessingGroup" xmlns:wpi="http://schemas.microsoft.com/office/word/2010/wordprocessingInk" xmlns:wne="http://schemas.microsoft.com/office/word/2006/wordml" xmlns:wps="http://schemas.microsoft.com/office/word/2010/wordprocessingShape" mc:Ignorable="w14 w15 w16se wp14">
+<w:ftr xmlns:wpc="http://schemas.microsoft.com/office/word/2010/wordprocessingCanvas" xmlns:cx="http://schemas.microsoft.com/office/drawing/2014/chartex" xmlns:cx1="http://schemas.microsoft.com/office/drawing/2015/9/8/chartex" xmlns:cx2="http://schemas.microsoft.com/office/drawing/2015/10/21/chartex" xmlns:cx3="http://schemas.microsoft.com/office/drawing/2016/5/9/chartex" xmlns:cx4="http://schemas.microsoft.com/office/drawing/2016/5/10/chartex" xmlns:cx5="http://schemas.microsoft.com/office/drawing/2016/5/11/chartex" xmlns:cx6="http://schemas.microsoft.com/office/drawing/2016/5/12/chartex" xmlns:cx7="http://schemas.microsoft.com/office/drawing/2016/5/13/chartex" xmlns:cx8="http://schemas.microsoft.com/office/drawing/2016/5/14/chartex" xmlns:mc="http://schemas.openxmlformats.org/markup-compatibility/2006" xmlns:aink="http://schemas.microsoft.com/office/drawing/2016/ink" xmlns:am3d="http://schemas.microsoft.com/office/drawing/2017/model3d" xmlns:o="urn:schemas-microsoft-com:office:office" xmlns:r="http://schemas.openxmlformats.org/officeDocument/2006/relationships" xmlns:m="http://schemas.openxmlformats.org/officeDocument/2006/math" xmlns:v="urn:schemas-microsoft-com:vml" xmlns:wp14="http://schemas.microsoft.com/office/word/2010/wordprocessingDrawing" xmlns:wp="http://schemas.openxmlformats.org/drawingml/2006/wordprocessingDrawing" xmlns:w10="urn:schemas-microsoft-com:office:word" xmlns:w="http://schemas.openxmlformats.org/wordprocessingml/2006/main" xmlns:w14="http://schemas.microsoft.com/office/word/2010/wordml" xmlns:w15="http://schemas.microsoft.com/office/word/2012/wordml" xmlns:w16cid="http://schemas.microsoft.com/office/word/2016/wordml/cid" xmlns:w16se="http://schemas.microsoft.com/office/word/2015/wordml/symex" xmlns:wpg="http://schemas.microsoft.com/office/word/2010/wordprocessingGroup" xmlns:wpi="http://schemas.microsoft.com/office/word/2010/wordprocessingInk" xmlns:wne="http://schemas.microsoft.com/office/word/2006/wordml" xmlns:wps="http://schemas.microsoft.com/office/word/2010/wordprocessingShape" mc:Ignorable="w14 w15 w16se w16cid wp14">
   <w:p>
     <w:pPr>
       <w:pStyle w:val="Footer"/>
@@ -5244,7 +5355,7 @@
 </file>
 
 <file path=word/footnotes.xml><?xml version="1.0" encoding="utf-8"?>
-<w:footnotes xmlns:wpc="http://schemas.microsoft.com/office/word/2010/wordprocessingCanvas" xmlns:cx="http://schemas.microsoft.com/office/drawing/2014/chartex" xmlns:mc="http://schemas.openxmlformats.org/markup-compatibility/2006" xmlns:o="urn:schemas-microsoft-com:office:office" xmlns:r="http://schemas.openxmlformats.org/officeDocument/2006/relationships" xmlns:m="http://schemas.openxmlformats.org/officeDocument/2006/math" xmlns:v="urn:schemas-microsoft-com:vml" xmlns:wp14="http://schemas.microsoft.com/office/word/2010/wordprocessingDrawing" xmlns:wp="http://schemas.openxmlformats.org/drawingml/2006/wordprocessingDrawing" xmlns:w10="urn:schemas-microsoft-com:office:word" xmlns:w="http://schemas.openxmlformats.org/wordprocessingml/2006/main" xmlns:w14="http://schemas.microsoft.com/office/word/2010/wordml" xmlns:w15="http://schemas.microsoft.com/office/word/2012/wordml" xmlns:w16se="http://schemas.microsoft.com/office/word/2015/wordml/symex" xmlns:wpg="http://schemas.microsoft.com/office/word/2010/wordprocessingGroup" xmlns:wpi="http://schemas.microsoft.com/office/word/2010/wordprocessingInk" xmlns:wne="http://schemas.microsoft.com/office/word/2006/wordml" xmlns:wps="http://schemas.microsoft.com/office/word/2010/wordprocessingShape" mc:Ignorable="w14 w15 w16se wp14">
+<w:footnotes xmlns:wpc="http://schemas.microsoft.com/office/word/2010/wordprocessingCanvas" xmlns:cx="http://schemas.microsoft.com/office/drawing/2014/chartex" xmlns:cx1="http://schemas.microsoft.com/office/drawing/2015/9/8/chartex" xmlns:cx2="http://schemas.microsoft.com/office/drawing/2015/10/21/chartex" xmlns:cx3="http://schemas.microsoft.com/office/drawing/2016/5/9/chartex" xmlns:cx4="http://schemas.microsoft.com/office/drawing/2016/5/10/chartex" xmlns:cx5="http://schemas.microsoft.com/office/drawing/2016/5/11/chartex" xmlns:cx6="http://schemas.microsoft.com/office/drawing/2016/5/12/chartex" xmlns:cx7="http://schemas.microsoft.com/office/drawing/2016/5/13/chartex" xmlns:cx8="http://schemas.microsoft.com/office/drawing/2016/5/14/chartex" xmlns:mc="http://schemas.openxmlformats.org/markup-compatibility/2006" xmlns:aink="http://schemas.microsoft.com/office/drawing/2016/ink" xmlns:am3d="http://schemas.microsoft.com/office/drawing/2017/model3d" xmlns:o="urn:schemas-microsoft-com:office:office" xmlns:r="http://schemas.openxmlformats.org/officeDocument/2006/relationships" xmlns:m="http://schemas.openxmlformats.org/officeDocument/2006/math" xmlns:v="urn:schemas-microsoft-com:vml" xmlns:wp14="http://schemas.microsoft.com/office/word/2010/wordprocessingDrawing" xmlns:wp="http://schemas.openxmlformats.org/drawingml/2006/wordprocessingDrawing" xmlns:w10="urn:schemas-microsoft-com:office:word" xmlns:w="http://schemas.openxmlformats.org/wordprocessingml/2006/main" xmlns:w14="http://schemas.microsoft.com/office/word/2010/wordml" xmlns:w15="http://schemas.microsoft.com/office/word/2012/wordml" xmlns:w16cid="http://schemas.microsoft.com/office/word/2016/wordml/cid" xmlns:w16se="http://schemas.microsoft.com/office/word/2015/wordml/symex" xmlns:wpg="http://schemas.microsoft.com/office/word/2010/wordprocessingGroup" xmlns:wpi="http://schemas.microsoft.com/office/word/2010/wordprocessingInk" xmlns:wne="http://schemas.microsoft.com/office/word/2006/wordml" xmlns:wps="http://schemas.microsoft.com/office/word/2010/wordprocessingShape" mc:Ignorable="w14 w15 w16se w16cid wp14">
   <w:footnote w:type="separator" w:id="-1">
     <w:p>
       <w:r>
@@ -5263,7 +5374,7 @@
 </file>
 
 <file path=word/header1.xml><?xml version="1.0" encoding="utf-8"?>
-<w:hdr xmlns:wpc="http://schemas.microsoft.com/office/word/2010/wordprocessingCanvas" xmlns:cx="http://schemas.microsoft.com/office/drawing/2014/chartex" xmlns:mc="http://schemas.openxmlformats.org/markup-compatibility/2006" xmlns:o="urn:schemas-microsoft-com:office:office" xmlns:r="http://schemas.openxmlformats.org/officeDocument/2006/relationships" xmlns:m="http://schemas.openxmlformats.org/officeDocument/2006/math" xmlns:v="urn:schemas-microsoft-com:vml" xmlns:wp14="http://schemas.microsoft.com/office/word/2010/wordprocessingDrawing" xmlns:wp="http://schemas.openxmlformats.org/drawingml/2006/wordprocessingDrawing" xmlns:w10="urn:schemas-microsoft-com:office:word" xmlns:w="http://schemas.openxmlformats.org/wordprocessingml/2006/main" xmlns:w14="http://schemas.microsoft.com/office/word/2010/wordml" xmlns:w15="http://schemas.microsoft.com/office/word/2012/wordml" xmlns:w16se="http://schemas.microsoft.com/office/word/2015/wordml/symex" xmlns:wpg="http://schemas.microsoft.com/office/word/2010/wordprocessingGroup" xmlns:wpi="http://schemas.microsoft.com/office/word/2010/wordprocessingInk" xmlns:wne="http://schemas.microsoft.com/office/word/2006/wordml" xmlns:wps="http://schemas.microsoft.com/office/word/2010/wordprocessingShape" mc:Ignorable="w14 w15 w16se wp14">
+<w:hdr xmlns:wpc="http://schemas.microsoft.com/office/word/2010/wordprocessingCanvas" xmlns:cx="http://schemas.microsoft.com/office/drawing/2014/chartex" xmlns:cx1="http://schemas.microsoft.com/office/drawing/2015/9/8/chartex" xmlns:cx2="http://schemas.microsoft.com/office/drawing/2015/10/21/chartex" xmlns:cx3="http://schemas.microsoft.com/office/drawing/2016/5/9/chartex" xmlns:cx4="http://schemas.microsoft.com/office/drawing/2016/5/10/chartex" xmlns:cx5="http://schemas.microsoft.com/office/drawing/2016/5/11/chartex" xmlns:cx6="http://schemas.microsoft.com/office/drawing/2016/5/12/chartex" xmlns:cx7="http://schemas.microsoft.com/office/drawing/2016/5/13/chartex" xmlns:cx8="http://schemas.microsoft.com/office/drawing/2016/5/14/chartex" xmlns:mc="http://schemas.openxmlformats.org/markup-compatibility/2006" xmlns:aink="http://schemas.microsoft.com/office/drawing/2016/ink" xmlns:am3d="http://schemas.microsoft.com/office/drawing/2017/model3d" xmlns:o="urn:schemas-microsoft-com:office:office" xmlns:r="http://schemas.openxmlformats.org/officeDocument/2006/relationships" xmlns:m="http://schemas.openxmlformats.org/officeDocument/2006/math" xmlns:v="urn:schemas-microsoft-com:vml" xmlns:wp14="http://schemas.microsoft.com/office/word/2010/wordprocessingDrawing" xmlns:wp="http://schemas.openxmlformats.org/drawingml/2006/wordprocessingDrawing" xmlns:w10="urn:schemas-microsoft-com:office:word" xmlns:w="http://schemas.openxmlformats.org/wordprocessingml/2006/main" xmlns:w14="http://schemas.microsoft.com/office/word/2010/wordml" xmlns:w15="http://schemas.microsoft.com/office/word/2012/wordml" xmlns:w16cid="http://schemas.microsoft.com/office/word/2016/wordml/cid" xmlns:w16se="http://schemas.microsoft.com/office/word/2015/wordml/symex" xmlns:wpg="http://schemas.microsoft.com/office/word/2010/wordprocessingGroup" xmlns:wpi="http://schemas.microsoft.com/office/word/2010/wordprocessingInk" xmlns:wne="http://schemas.microsoft.com/office/word/2006/wordml" xmlns:wps="http://schemas.microsoft.com/office/word/2010/wordprocessingShape" mc:Ignorable="w14 w15 w16se w16cid wp14">
   <w:p>
     <w:pPr>
       <w:pStyle w:val="Header"/>
@@ -5299,7 +5410,7 @@
 </file>
 
 <file path=word/numbering.xml><?xml version="1.0" encoding="utf-8"?>
-<w:numbering xmlns:wpc="http://schemas.microsoft.com/office/word/2010/wordprocessingCanvas" xmlns:cx="http://schemas.microsoft.com/office/drawing/2014/chartex" xmlns:mc="http://schemas.openxmlformats.org/markup-compatibility/2006" xmlns:o="urn:schemas-microsoft-com:office:office" xmlns:r="http://schemas.openxmlformats.org/officeDocument/2006/relationships" xmlns:m="http://schemas.openxmlformats.org/officeDocument/2006/math" xmlns:v="urn:schemas-microsoft-com:vml" xmlns:wp14="http://schemas.microsoft.com/office/word/2010/wordprocessingDrawing" xmlns:wp="http://schemas.openxmlformats.org/drawingml/2006/wordprocessingDrawing" xmlns:w10="urn:schemas-microsoft-com:office:word" xmlns:w="http://schemas.openxmlformats.org/wordprocessingml/2006/main" xmlns:w14="http://schemas.microsoft.com/office/word/2010/wordml" xmlns:w15="http://schemas.microsoft.com/office/word/2012/wordml" xmlns:w16se="http://schemas.microsoft.com/office/word/2015/wordml/symex" xmlns:wpg="http://schemas.microsoft.com/office/word/2010/wordprocessingGroup" xmlns:wpi="http://schemas.microsoft.com/office/word/2010/wordprocessingInk" xmlns:wne="http://schemas.microsoft.com/office/word/2006/wordml" xmlns:wps="http://schemas.microsoft.com/office/word/2010/wordprocessingShape" mc:Ignorable="w14 w15 w16se wp14">
+<w:numbering xmlns:wpc="http://schemas.microsoft.com/office/word/2010/wordprocessingCanvas" xmlns:cx="http://schemas.microsoft.com/office/drawing/2014/chartex" xmlns:cx1="http://schemas.microsoft.com/office/drawing/2015/9/8/chartex" xmlns:cx2="http://schemas.microsoft.com/office/drawing/2015/10/21/chartex" xmlns:cx3="http://schemas.microsoft.com/office/drawing/2016/5/9/chartex" xmlns:cx4="http://schemas.microsoft.com/office/drawing/2016/5/10/chartex" xmlns:cx5="http://schemas.microsoft.com/office/drawing/2016/5/11/chartex" xmlns:cx6="http://schemas.microsoft.com/office/drawing/2016/5/12/chartex" xmlns:cx7="http://schemas.microsoft.com/office/drawing/2016/5/13/chartex" xmlns:cx8="http://schemas.microsoft.com/office/drawing/2016/5/14/chartex" xmlns:mc="http://schemas.openxmlformats.org/markup-compatibility/2006" xmlns:aink="http://schemas.microsoft.com/office/drawing/2016/ink" xmlns:am3d="http://schemas.microsoft.com/office/drawing/2017/model3d" xmlns:o="urn:schemas-microsoft-com:office:office" xmlns:r="http://schemas.openxmlformats.org/officeDocument/2006/relationships" xmlns:m="http://schemas.openxmlformats.org/officeDocument/2006/math" xmlns:v="urn:schemas-microsoft-com:vml" xmlns:wp14="http://schemas.microsoft.com/office/word/2010/wordprocessingDrawing" xmlns:wp="http://schemas.openxmlformats.org/drawingml/2006/wordprocessingDrawing" xmlns:w10="urn:schemas-microsoft-com:office:word" xmlns:w="http://schemas.openxmlformats.org/wordprocessingml/2006/main" xmlns:w14="http://schemas.microsoft.com/office/word/2010/wordml" xmlns:w15="http://schemas.microsoft.com/office/word/2012/wordml" xmlns:w16cid="http://schemas.microsoft.com/office/word/2016/wordml/cid" xmlns:w16se="http://schemas.microsoft.com/office/word/2015/wordml/symex" xmlns:wpg="http://schemas.microsoft.com/office/word/2010/wordprocessingGroup" xmlns:wpi="http://schemas.microsoft.com/office/word/2010/wordprocessingInk" xmlns:wne="http://schemas.microsoft.com/office/word/2006/wordml" xmlns:wps="http://schemas.microsoft.com/office/word/2010/wordprocessingShape" mc:Ignorable="w14 w15 w16se w16cid wp14">
   <w:abstractNum w:abstractNumId="0" w15:restartNumberingAfterBreak="0">
     <w:nsid w:val="029A7BFD"/>
     <w:multiLevelType w:val="hybridMultilevel"/>
@@ -6162,7 +6273,7 @@
 </file>
 
 <file path=word/styles.xml><?xml version="1.0" encoding="utf-8"?>
-<w:styles xmlns:mc="http://schemas.openxmlformats.org/markup-compatibility/2006" xmlns:r="http://schemas.openxmlformats.org/officeDocument/2006/relationships" xmlns:w="http://schemas.openxmlformats.org/wordprocessingml/2006/main" xmlns:w14="http://schemas.microsoft.com/office/word/2010/wordml" xmlns:w15="http://schemas.microsoft.com/office/word/2012/wordml" xmlns:w16se="http://schemas.microsoft.com/office/word/2015/wordml/symex" mc:Ignorable="w14 w15 w16se">
+<w:styles xmlns:mc="http://schemas.openxmlformats.org/markup-compatibility/2006" xmlns:r="http://schemas.openxmlformats.org/officeDocument/2006/relationships" xmlns:w="http://schemas.openxmlformats.org/wordprocessingml/2006/main" xmlns:w14="http://schemas.microsoft.com/office/word/2010/wordml" xmlns:w15="http://schemas.microsoft.com/office/word/2012/wordml" xmlns:w16cid="http://schemas.microsoft.com/office/word/2016/wordml/cid" xmlns:w16se="http://schemas.microsoft.com/office/word/2015/wordml/symex" mc:Ignorable="w14 w15 w16se w16cid">
   <w:docDefaults>
     <w:rPrDefault>
       <w:rPr>
@@ -6172,7 +6283,7 @@
     </w:rPrDefault>
     <w:pPrDefault/>
   </w:docDefaults>
-  <w:latentStyles w:defLockedState="0" w:defUIPriority="0" w:defSemiHidden="0" w:defUnhideWhenUsed="0" w:defQFormat="0" w:count="371">
+  <w:latentStyles w:defLockedState="0" w:defUIPriority="0" w:defSemiHidden="0" w:defUnhideWhenUsed="0" w:defQFormat="0" w:count="375">
     <w:lsdException w:name="Normal" w:qFormat="1"/>
     <w:lsdException w:name="heading 1" w:qFormat="1"/>
     <w:lsdException w:name="heading 2" w:qFormat="1"/>
@@ -6537,6 +6648,10 @@
     <w:lsdException w:name="List Table 5 Dark Accent 6" w:uiPriority="50"/>
     <w:lsdException w:name="List Table 6 Colorful Accent 6" w:uiPriority="51"/>
     <w:lsdException w:name="List Table 7 Colorful Accent 6" w:uiPriority="52"/>
+    <w:lsdException w:name="Mention" w:semiHidden="1" w:uiPriority="99" w:unhideWhenUsed="1"/>
+    <w:lsdException w:name="Smart Hyperlink" w:semiHidden="1" w:uiPriority="99" w:unhideWhenUsed="1"/>
+    <w:lsdException w:name="Hashtag" w:semiHidden="1" w:uiPriority="99" w:unhideWhenUsed="1"/>
+    <w:lsdException w:name="Unresolved Mention" w:semiHidden="1" w:uiPriority="99" w:unhideWhenUsed="1"/>
   </w:latentStyles>
   <w:style w:type="paragraph" w:default="1" w:styleId="Normal">
     <w:name w:val="Normal"/>

--- a/Documentation/CSPROJ Docs/Progress Report/Project Status Report3.docx
+++ b/Documentation/CSPROJ Docs/Progress Report/Project Status Report3.docx
@@ -409,6 +409,8 @@
             </w:r>
           </w:p>
         </w:tc>
+        <w:bookmarkStart w:id="0" w:name="_GoBack"/>
+        <w:bookmarkEnd w:id="0"/>
       </w:tr>
       <w:tr>
         <w:tc>
@@ -884,14 +886,14 @@
                 <w:b/>
               </w:rPr>
             </w:pPr>
-            <w:bookmarkStart w:id="0" w:name="_Toc500731307"/>
-            <w:bookmarkStart w:id="1" w:name="_Toc500731349"/>
-            <w:bookmarkStart w:id="2" w:name="_Toc500731407"/>
-            <w:bookmarkStart w:id="3" w:name="_Toc500741301"/>
-            <w:bookmarkStart w:id="4" w:name="_Toc500743056"/>
-            <w:bookmarkStart w:id="5" w:name="_Toc500745755"/>
-            <w:bookmarkStart w:id="6" w:name="_Toc500746078"/>
-            <w:bookmarkStart w:id="7" w:name="_Toc500746142"/>
+            <w:bookmarkStart w:id="1" w:name="_Toc500731307"/>
+            <w:bookmarkStart w:id="2" w:name="_Toc500731349"/>
+            <w:bookmarkStart w:id="3" w:name="_Toc500731407"/>
+            <w:bookmarkStart w:id="4" w:name="_Toc500741301"/>
+            <w:bookmarkStart w:id="5" w:name="_Toc500743056"/>
+            <w:bookmarkStart w:id="6" w:name="_Toc500745755"/>
+            <w:bookmarkStart w:id="7" w:name="_Toc500746078"/>
+            <w:bookmarkStart w:id="8" w:name="_Toc500746142"/>
             <w:r>
               <w:rPr>
                 <w:rFonts w:cs="Arial"/>
@@ -899,7 +901,6 @@
               </w:rPr>
               <w:t>Date</w:t>
             </w:r>
-            <w:bookmarkEnd w:id="0"/>
             <w:bookmarkEnd w:id="1"/>
             <w:bookmarkEnd w:id="2"/>
             <w:bookmarkEnd w:id="3"/>
@@ -907,6 +908,7 @@
             <w:bookmarkEnd w:id="5"/>
             <w:bookmarkEnd w:id="6"/>
             <w:bookmarkEnd w:id="7"/>
+            <w:bookmarkEnd w:id="8"/>
           </w:p>
         </w:tc>
         <w:tc>
@@ -948,14 +950,14 @@
                 <w:b/>
               </w:rPr>
             </w:pPr>
-            <w:bookmarkStart w:id="8" w:name="_Toc500731308"/>
-            <w:bookmarkStart w:id="9" w:name="_Toc500731350"/>
-            <w:bookmarkStart w:id="10" w:name="_Toc500731408"/>
-            <w:bookmarkStart w:id="11" w:name="_Toc500741302"/>
-            <w:bookmarkStart w:id="12" w:name="_Toc500743057"/>
-            <w:bookmarkStart w:id="13" w:name="_Toc500745756"/>
-            <w:bookmarkStart w:id="14" w:name="_Toc500746079"/>
-            <w:bookmarkStart w:id="15" w:name="_Toc500746143"/>
+            <w:bookmarkStart w:id="9" w:name="_Toc500731308"/>
+            <w:bookmarkStart w:id="10" w:name="_Toc500731350"/>
+            <w:bookmarkStart w:id="11" w:name="_Toc500731408"/>
+            <w:bookmarkStart w:id="12" w:name="_Toc500741302"/>
+            <w:bookmarkStart w:id="13" w:name="_Toc500743057"/>
+            <w:bookmarkStart w:id="14" w:name="_Toc500745756"/>
+            <w:bookmarkStart w:id="15" w:name="_Toc500746079"/>
+            <w:bookmarkStart w:id="16" w:name="_Toc500746143"/>
             <w:r>
               <w:rPr>
                 <w:rFonts w:cs="Arial"/>
@@ -963,7 +965,6 @@
               </w:rPr>
               <w:t>Change Description</w:t>
             </w:r>
-            <w:bookmarkEnd w:id="8"/>
             <w:bookmarkEnd w:id="9"/>
             <w:bookmarkEnd w:id="10"/>
             <w:bookmarkEnd w:id="11"/>
@@ -971,6 +972,7 @@
             <w:bookmarkEnd w:id="13"/>
             <w:bookmarkEnd w:id="14"/>
             <w:bookmarkEnd w:id="15"/>
+            <w:bookmarkEnd w:id="16"/>
           </w:p>
         </w:tc>
       </w:tr>
@@ -1564,10 +1566,10 @@
       <w:r>
         <w:br w:type="page"/>
       </w:r>
-      <w:bookmarkStart w:id="16" w:name="_Toc1899706"/>
+      <w:bookmarkStart w:id="17" w:name="_Toc1899706"/>
     </w:p>
     <w:p/>
-    <w:bookmarkEnd w:id="16"/>
+    <w:bookmarkEnd w:id="17"/>
     <w:p>
       <w:pPr>
         <w:spacing w:before="240" w:after="240"/>
@@ -1601,11 +1603,11 @@
         <w:pStyle w:val="Heading2"/>
         <w:spacing w:before="480" w:after="240"/>
       </w:pPr>
-      <w:bookmarkStart w:id="17" w:name="_Toc77392560"/>
+      <w:bookmarkStart w:id="18" w:name="_Toc77392560"/>
       <w:r>
         <w:t>Project Status Report Template</w:t>
       </w:r>
-      <w:bookmarkEnd w:id="17"/>
+      <w:bookmarkEnd w:id="18"/>
     </w:p>
     <w:tbl>
       <w:tblPr>
@@ -2374,8 +2376,6 @@
                   <w:r>
                     <w:t>2</w:t>
                   </w:r>
-                  <w:bookmarkStart w:id="18" w:name="_GoBack"/>
-                  <w:bookmarkEnd w:id="18"/>
                   <w:r>
                     <w:t>0%</w:t>
                   </w:r>
@@ -5289,7 +5289,7 @@
         <w:sz w:val="18"/>
         <w:szCs w:val="18"/>
       </w:rPr>
-      <w:t>Document2</w:t>
+      <w:t>Project Status Report3</w:t>
     </w:r>
     <w:r>
       <w:rPr>
@@ -5341,7 +5341,7 @@
         <w:sz w:val="18"/>
         <w:szCs w:val="18"/>
       </w:rPr>
-      <w:t>7/12/2004 2:29:00 PM</w:t>
+      <w:t>2/25/2019 8:56:00 PM</w:t>
     </w:r>
     <w:r>
       <w:rPr>
